--- a/Documenten/Agenda-Vegadering-1v2.docx
+++ b/Documenten/Agenda-Vegadering-1v2.docx
@@ -340,16 +340,14 @@
           <w:szCs w:val="20"/>
         </w:rPr>
       </w:pPr>
-      <w:proofErr w:type="spellStart"/>
-      <w:r>
-        <w:rPr>
-          <w:rFonts w:ascii="Open Sans" w:hAnsi="Open Sans" w:cs="Open Sans"/>
-          <w:sz w:val="20"/>
-          <w:szCs w:val="20"/>
-        </w:rPr>
-        <w:t>Notule</w:t>
-      </w:r>
-      <w:proofErr w:type="spellEnd"/>
+      <w:r>
+        <w:rPr>
+          <w:rFonts w:ascii="Open Sans" w:hAnsi="Open Sans" w:cs="Open Sans"/>
+          <w:sz w:val="20"/>
+          <w:szCs w:val="20"/>
+        </w:rPr>
+        <w:t>Notulen</w:t>
+      </w:r>
       <w:r>
         <w:rPr>
           <w:rFonts w:ascii="Open Sans" w:hAnsi="Open Sans" w:cs="Open Sans"/>
@@ -459,23 +457,17 @@
           <w:sz w:val="20"/>
           <w:szCs w:val="20"/>
         </w:rPr>
-        <w:t>Notulen</w:t>
-      </w:r>
-    </w:p>
-    <w:p>
-      <w:pPr>
-        <w:shd w:val="clear" w:color="auto" w:fill="FFFFFF"/>
-        <w:spacing w:before="100" w:beforeAutospacing="1" w:after="100" w:afterAutospacing="1" w:line="240" w:lineRule="auto"/>
-        <w:ind w:left="720"/>
-        <w:rPr>
-          <w:rFonts w:ascii="Open Sans" w:eastAsia="Times New Roman" w:hAnsi="Open Sans" w:cs="Open Sans"/>
-          <w:color w:val="0D0D0D" w:themeColor="text1" w:themeTint="F2"/>
-          <w:sz w:val="20"/>
-          <w:szCs w:val="20"/>
-        </w:rPr>
-      </w:pPr>
-      <w:bookmarkStart w:id="0" w:name="_GoBack"/>
-      <w:bookmarkEnd w:id="0"/>
+        <w:t>Notule</w:t>
+      </w:r>
+      <w:r>
+        <w:rPr>
+          <w:rFonts w:ascii="Open Sans" w:eastAsia="Times New Roman" w:hAnsi="Open Sans" w:cs="Open Sans"/>
+          <w:color w:val="0D0D0D" w:themeColor="text1" w:themeTint="F2"/>
+          <w:sz w:val="20"/>
+          <w:szCs w:val="20"/>
+        </w:rPr>
+        <w:t>n</w:t>
+      </w:r>
     </w:p>
     <w:p>
       <w:pPr>
@@ -499,7 +491,127 @@
           <w:sz w:val="20"/>
           <w:szCs w:val="20"/>
         </w:rPr>
-        <w:t>Mededelingen</w:t>
+        <w:t>Mededelinge</w:t>
+      </w:r>
+      <w:r>
+        <w:rPr>
+          <w:rFonts w:ascii="Open Sans" w:eastAsia="Times New Roman" w:hAnsi="Open Sans" w:cs="Open Sans"/>
+          <w:color w:val="0D0D0D" w:themeColor="text1" w:themeTint="F2"/>
+          <w:sz w:val="20"/>
+          <w:szCs w:val="20"/>
+        </w:rPr>
+        <w:t>n</w:t>
+      </w:r>
+    </w:p>
+    <w:p>
+      <w:pPr>
+        <w:shd w:val="clear" w:color="auto" w:fill="FFFFFF"/>
+        <w:spacing w:before="100" w:beforeAutospacing="1" w:after="100" w:afterAutospacing="1" w:line="240" w:lineRule="auto"/>
+        <w:ind w:left="720"/>
+        <w:rPr>
+          <w:rFonts w:ascii="Open Sans" w:eastAsia="Times New Roman" w:hAnsi="Open Sans" w:cs="Open Sans"/>
+          <w:color w:val="0D0D0D" w:themeColor="text1" w:themeTint="F2"/>
+          <w:sz w:val="20"/>
+          <w:szCs w:val="20"/>
+        </w:rPr>
+      </w:pPr>
+      <w:r>
+        <w:rPr>
+          <w:rFonts w:ascii="Open Sans" w:eastAsia="Times New Roman" w:hAnsi="Open Sans" w:cs="Open Sans"/>
+          <w:color w:val="0D0D0D" w:themeColor="text1" w:themeTint="F2"/>
+          <w:sz w:val="20"/>
+          <w:szCs w:val="20"/>
+        </w:rPr>
+        <w:t>We hebben een vergadering gehad met de</w:t>
+      </w:r>
+      <w:bookmarkStart w:id="0" w:name="_GoBack"/>
+      <w:bookmarkEnd w:id="0"/>
+      <w:r>
+        <w:rPr>
+          <w:rFonts w:ascii="Open Sans" w:eastAsia="Times New Roman" w:hAnsi="Open Sans" w:cs="Open Sans"/>
+          <w:color w:val="0D0D0D" w:themeColor="text1" w:themeTint="F2"/>
+          <w:sz w:val="20"/>
+          <w:szCs w:val="20"/>
+        </w:rPr>
+        <w:t xml:space="preserve"> klant en dit ten horen gekregen:</w:t>
+      </w:r>
+    </w:p>
+    <w:p>
+      <w:pPr>
+        <w:pStyle w:val="Lijstalinea"/>
+        <w:numPr>
+          <w:ilvl w:val="0"/>
+          <w:numId w:val="3"/>
+        </w:numPr>
+        <w:shd w:val="clear" w:color="auto" w:fill="FFFFFF"/>
+        <w:spacing w:before="100" w:beforeAutospacing="1" w:after="100" w:afterAutospacing="1" w:line="240" w:lineRule="auto"/>
+        <w:rPr>
+          <w:rFonts w:ascii="Open Sans" w:eastAsia="Times New Roman" w:hAnsi="Open Sans" w:cs="Open Sans"/>
+          <w:color w:val="0D0D0D" w:themeColor="text1" w:themeTint="F2"/>
+          <w:sz w:val="20"/>
+          <w:szCs w:val="20"/>
+        </w:rPr>
+      </w:pPr>
+      <w:r>
+        <w:rPr>
+          <w:rFonts w:ascii="Open Sans" w:eastAsia="Times New Roman" w:hAnsi="Open Sans" w:cs="Open Sans"/>
+          <w:color w:val="0D0D0D" w:themeColor="text1" w:themeTint="F2"/>
+          <w:sz w:val="20"/>
+          <w:szCs w:val="20"/>
+        </w:rPr>
+        <w:t>De notulen was in orde.</w:t>
+      </w:r>
+    </w:p>
+    <w:p>
+      <w:pPr>
+        <w:pStyle w:val="Lijstalinea"/>
+        <w:numPr>
+          <w:ilvl w:val="0"/>
+          <w:numId w:val="3"/>
+        </w:numPr>
+        <w:shd w:val="clear" w:color="auto" w:fill="FFFFFF"/>
+        <w:spacing w:before="100" w:beforeAutospacing="1" w:after="100" w:afterAutospacing="1" w:line="240" w:lineRule="auto"/>
+        <w:rPr>
+          <w:rFonts w:ascii="Open Sans" w:eastAsia="Times New Roman" w:hAnsi="Open Sans" w:cs="Open Sans"/>
+          <w:color w:val="0D0D0D" w:themeColor="text1" w:themeTint="F2"/>
+          <w:sz w:val="20"/>
+          <w:szCs w:val="20"/>
+        </w:rPr>
+      </w:pPr>
+      <w:r>
+        <w:rPr>
+          <w:rFonts w:ascii="Open Sans" w:eastAsia="Times New Roman" w:hAnsi="Open Sans" w:cs="Open Sans"/>
+          <w:color w:val="0D0D0D" w:themeColor="text1" w:themeTint="F2"/>
+          <w:sz w:val="20"/>
+          <w:szCs w:val="20"/>
+        </w:rPr>
+        <w:t>Het programma van eisen moet veranderd worden.</w:t>
+      </w:r>
+    </w:p>
+    <w:p>
+      <w:pPr>
+        <w:pStyle w:val="Lijstalinea"/>
+        <w:numPr>
+          <w:ilvl w:val="0"/>
+          <w:numId w:val="3"/>
+        </w:numPr>
+        <w:shd w:val="clear" w:color="auto" w:fill="FFFFFF"/>
+        <w:spacing w:before="100" w:beforeAutospacing="1" w:after="100" w:afterAutospacing="1" w:line="240" w:lineRule="auto"/>
+        <w:rPr>
+          <w:rFonts w:ascii="Open Sans" w:eastAsia="Times New Roman" w:hAnsi="Open Sans" w:cs="Open Sans"/>
+          <w:color w:val="0D0D0D" w:themeColor="text1" w:themeTint="F2"/>
+          <w:sz w:val="20"/>
+          <w:szCs w:val="20"/>
+        </w:rPr>
+      </w:pPr>
+      <w:r>
+        <w:rPr>
+          <w:rFonts w:ascii="Open Sans" w:eastAsia="Times New Roman" w:hAnsi="Open Sans" w:cs="Open Sans"/>
+          <w:color w:val="0D0D0D" w:themeColor="text1" w:themeTint="F2"/>
+          <w:sz w:val="20"/>
+          <w:szCs w:val="20"/>
+        </w:rPr>
+        <w:t>En we moeten elkaar meer controleren.</w:t>
       </w:r>
     </w:p>
     <w:p>
@@ -529,6 +641,28 @@
     </w:p>
     <w:p>
       <w:pPr>
+        <w:shd w:val="clear" w:color="auto" w:fill="FFFFFF"/>
+        <w:spacing w:before="100" w:beforeAutospacing="1" w:after="100" w:afterAutospacing="1" w:line="240" w:lineRule="auto"/>
+        <w:ind w:left="720"/>
+        <w:rPr>
+          <w:rFonts w:ascii="Open Sans" w:eastAsia="Times New Roman" w:hAnsi="Open Sans" w:cs="Open Sans"/>
+          <w:color w:val="0D0D0D" w:themeColor="text1" w:themeTint="F2"/>
+          <w:sz w:val="20"/>
+          <w:szCs w:val="20"/>
+        </w:rPr>
+      </w:pPr>
+      <w:r>
+        <w:rPr>
+          <w:rFonts w:ascii="Open Sans" w:eastAsia="Times New Roman" w:hAnsi="Open Sans" w:cs="Open Sans"/>
+          <w:color w:val="0D0D0D" w:themeColor="text1" w:themeTint="F2"/>
+          <w:sz w:val="20"/>
+          <w:szCs w:val="20"/>
+        </w:rPr>
+        <w:t>Wat er precies in de website moet en meer informatie over de website en het bedrijf er achter. Zodat we de programma van eisen af kunnen maken.</w:t>
+      </w:r>
+    </w:p>
+    <w:p>
+      <w:pPr>
         <w:numPr>
           <w:ilvl w:val="0"/>
           <w:numId w:val="1"/>
@@ -554,6 +688,27 @@
     </w:p>
     <w:p>
       <w:pPr>
+        <w:shd w:val="clear" w:color="auto" w:fill="FFFFFF"/>
+        <w:spacing w:before="100" w:beforeAutospacing="1" w:after="100" w:afterAutospacing="1" w:line="240" w:lineRule="auto"/>
+        <w:rPr>
+          <w:rFonts w:ascii="Open Sans" w:eastAsia="Times New Roman" w:hAnsi="Open Sans" w:cs="Open Sans"/>
+          <w:color w:val="0D0D0D" w:themeColor="text1" w:themeTint="F2"/>
+          <w:sz w:val="20"/>
+          <w:szCs w:val="20"/>
+        </w:rPr>
+      </w:pPr>
+      <w:r>
+        <w:rPr>
+          <w:rFonts w:ascii="Open Sans" w:eastAsia="Times New Roman" w:hAnsi="Open Sans" w:cs="Open Sans"/>
+          <w:color w:val="0D0D0D" w:themeColor="text1" w:themeTint="F2"/>
+          <w:sz w:val="20"/>
+          <w:szCs w:val="20"/>
+        </w:rPr>
+        <w:t>Nieuwe verandering maken. Uit halen wat niet er in moet.</w:t>
+      </w:r>
+    </w:p>
+    <w:p>
+      <w:pPr>
         <w:numPr>
           <w:ilvl w:val="0"/>
           <w:numId w:val="1"/>
@@ -579,6 +734,28 @@
     </w:p>
     <w:p>
       <w:pPr>
+        <w:shd w:val="clear" w:color="auto" w:fill="FFFFFF"/>
+        <w:spacing w:before="100" w:beforeAutospacing="1" w:after="100" w:afterAutospacing="1" w:line="240" w:lineRule="auto"/>
+        <w:ind w:left="720"/>
+        <w:rPr>
+          <w:rFonts w:ascii="Open Sans" w:eastAsia="Times New Roman" w:hAnsi="Open Sans" w:cs="Open Sans"/>
+          <w:color w:val="0D0D0D" w:themeColor="text1" w:themeTint="F2"/>
+          <w:sz w:val="20"/>
+          <w:szCs w:val="20"/>
+        </w:rPr>
+      </w:pPr>
+      <w:r>
+        <w:rPr>
+          <w:rFonts w:ascii="Open Sans" w:eastAsia="Times New Roman" w:hAnsi="Open Sans" w:cs="Open Sans"/>
+          <w:color w:val="0D0D0D" w:themeColor="text1" w:themeTint="F2"/>
+          <w:sz w:val="20"/>
+          <w:szCs w:val="20"/>
+        </w:rPr>
+        <w:t>Wat is een projectplan.  Waar neer moet het ingeleverd zijn ?</w:t>
+      </w:r>
+    </w:p>
+    <w:p>
+      <w:pPr>
         <w:numPr>
           <w:ilvl w:val="0"/>
           <w:numId w:val="1"/>
@@ -604,9 +781,13 @@
     </w:p>
     <w:p>
       <w:pPr>
+        <w:pStyle w:val="Lijstalinea"/>
+        <w:numPr>
+          <w:ilvl w:val="0"/>
+          <w:numId w:val="2"/>
+        </w:numPr>
         <w:shd w:val="clear" w:color="auto" w:fill="FFFFFF"/>
         <w:spacing w:before="100" w:beforeAutospacing="1" w:after="100" w:afterAutospacing="1" w:line="240" w:lineRule="auto"/>
-        <w:ind w:left="720"/>
         <w:rPr>
           <w:rFonts w:ascii="Open Sans" w:eastAsia="Times New Roman" w:hAnsi="Open Sans" w:cs="Open Sans"/>
           <w:color w:val="0D0D0D" w:themeColor="text1" w:themeTint="F2"/>
@@ -641,7 +822,85 @@
           <w:sz w:val="20"/>
           <w:szCs w:val="20"/>
         </w:rPr>
-        <w:t xml:space="preserve">. En als je ziet zie je dat </w:t>
+        <w:t xml:space="preserve">. </w:t>
+      </w:r>
+    </w:p>
+    <w:p>
+      <w:pPr>
+        <w:pStyle w:val="Lijstalinea"/>
+        <w:numPr>
+          <w:ilvl w:val="0"/>
+          <w:numId w:val="2"/>
+        </w:numPr>
+        <w:shd w:val="clear" w:color="auto" w:fill="FFFFFF"/>
+        <w:spacing w:before="100" w:beforeAutospacing="1" w:after="100" w:afterAutospacing="1" w:line="240" w:lineRule="auto"/>
+        <w:rPr>
+          <w:rFonts w:ascii="Open Sans" w:eastAsia="Times New Roman" w:hAnsi="Open Sans" w:cs="Open Sans"/>
+          <w:color w:val="0D0D0D" w:themeColor="text1" w:themeTint="F2"/>
+          <w:sz w:val="20"/>
+          <w:szCs w:val="20"/>
+        </w:rPr>
+      </w:pPr>
+      <w:r>
+        <w:rPr>
+          <w:rFonts w:ascii="Open Sans" w:eastAsia="Times New Roman" w:hAnsi="Open Sans" w:cs="Open Sans"/>
+          <w:color w:val="0D0D0D" w:themeColor="text1" w:themeTint="F2"/>
+          <w:sz w:val="20"/>
+          <w:szCs w:val="20"/>
+        </w:rPr>
+        <w:t xml:space="preserve">We hebben eerste versie van programma van eisen gemaakt. </w:t>
+      </w:r>
+    </w:p>
+    <w:p>
+      <w:pPr>
+        <w:pStyle w:val="Lijstalinea"/>
+        <w:numPr>
+          <w:ilvl w:val="0"/>
+          <w:numId w:val="2"/>
+        </w:numPr>
+        <w:shd w:val="clear" w:color="auto" w:fill="FFFFFF"/>
+        <w:spacing w:before="100" w:beforeAutospacing="1" w:after="100" w:afterAutospacing="1" w:line="240" w:lineRule="auto"/>
+        <w:rPr>
+          <w:rFonts w:ascii="Open Sans" w:eastAsia="Times New Roman" w:hAnsi="Open Sans" w:cs="Open Sans"/>
+          <w:color w:val="0D0D0D" w:themeColor="text1" w:themeTint="F2"/>
+          <w:sz w:val="20"/>
+          <w:szCs w:val="20"/>
+        </w:rPr>
+      </w:pPr>
+      <w:r>
+        <w:rPr>
+          <w:rFonts w:ascii="Open Sans" w:eastAsia="Times New Roman" w:hAnsi="Open Sans" w:cs="Open Sans"/>
+          <w:color w:val="0D0D0D" w:themeColor="text1" w:themeTint="F2"/>
+          <w:sz w:val="20"/>
+          <w:szCs w:val="20"/>
+        </w:rPr>
+        <w:t>Notulen van de vergadering eerste vergadering gemaakt van de klant.</w:t>
+      </w:r>
+    </w:p>
+    <w:p>
+      <w:pPr>
+        <w:pStyle w:val="Lijstalinea"/>
+        <w:numPr>
+          <w:ilvl w:val="0"/>
+          <w:numId w:val="2"/>
+        </w:numPr>
+        <w:shd w:val="clear" w:color="auto" w:fill="FFFFFF"/>
+        <w:spacing w:before="100" w:beforeAutospacing="1" w:after="100" w:afterAutospacing="1" w:line="240" w:lineRule="auto"/>
+        <w:rPr>
+          <w:rFonts w:ascii="Open Sans" w:eastAsia="Times New Roman" w:hAnsi="Open Sans" w:cs="Open Sans"/>
+          <w:color w:val="0D0D0D" w:themeColor="text1" w:themeTint="F2"/>
+          <w:sz w:val="20"/>
+          <w:szCs w:val="20"/>
+        </w:rPr>
+      </w:pPr>
+      <w:r>
+        <w:rPr>
+          <w:rFonts w:ascii="Open Sans" w:eastAsia="Times New Roman" w:hAnsi="Open Sans" w:cs="Open Sans"/>
+          <w:color w:val="0D0D0D" w:themeColor="text1" w:themeTint="F2"/>
+          <w:sz w:val="20"/>
+          <w:szCs w:val="20"/>
+        </w:rPr>
+        <w:t>Agenda voor deze vergadering gemaakt</w:t>
       </w:r>
     </w:p>
     <w:p>
@@ -684,6 +943,7 @@
           <w:sz w:val="20"/>
           <w:szCs w:val="20"/>
         </w:rPr>
+        <w:lastRenderedPageBreak/>
         <w:t>Dit waren de punten waar wij het over wouden houden. Zijn er nog vragen over deze vergadering ?</w:t>
       </w:r>
     </w:p>
@@ -962,6 +1222,232 @@
 <file path=word/numbering.xml><?xml version="1.0" encoding="utf-8"?>
 <w:numbering xmlns:wpc="http://schemas.microsoft.com/office/word/2010/wordprocessingCanvas" xmlns:cx="http://schemas.microsoft.com/office/drawing/2014/chartex" xmlns:cx1="http://schemas.microsoft.com/office/drawing/2015/9/8/chartex" xmlns:cx2="http://schemas.microsoft.com/office/drawing/2015/10/21/chartex" xmlns:cx3="http://schemas.microsoft.com/office/drawing/2016/5/9/chartex" xmlns:cx4="http://schemas.microsoft.com/office/drawing/2016/5/10/chartex" xmlns:cx5="http://schemas.microsoft.com/office/drawing/2016/5/11/chartex" xmlns:cx6="http://schemas.microsoft.com/office/drawing/2016/5/12/chartex" xmlns:cx7="http://schemas.microsoft.com/office/drawing/2016/5/13/chartex" xmlns:cx8="http://schemas.microsoft.com/office/drawing/2016/5/14/chartex" xmlns:mc="http://schemas.openxmlformats.org/markup-compatibility/2006" xmlns:aink="http://schemas.microsoft.com/office/drawing/2016/ink" xmlns:am3d="http://schemas.microsoft.com/office/drawing/2017/model3d" xmlns:o="urn:schemas-microsoft-com:office:office" xmlns:r="http://schemas.openxmlformats.org/officeDocument/2006/relationships" xmlns:m="http://schemas.openxmlformats.org/officeDocument/2006/math" xmlns:v="urn:schemas-microsoft-com:vml" xmlns:wp14="http://schemas.microsoft.com/office/word/2010/wordprocessingDrawing" xmlns:wp="http://schemas.openxmlformats.org/drawingml/2006/wordprocessingDrawing" xmlns:w10="urn:schemas-microsoft-com:office:word" xmlns:w="http://schemas.openxmlformats.org/wordprocessingml/2006/main" xmlns:w14="http://schemas.microsoft.com/office/word/2010/wordml" xmlns:w15="http://schemas.microsoft.com/office/word/2012/wordml" xmlns:w16cid="http://schemas.microsoft.com/office/word/2016/wordml/cid" xmlns:w16se="http://schemas.microsoft.com/office/word/2015/wordml/symex" xmlns:wpg="http://schemas.microsoft.com/office/word/2010/wordprocessingGroup" xmlns:wpi="http://schemas.microsoft.com/office/word/2010/wordprocessingInk" xmlns:wne="http://schemas.microsoft.com/office/word/2006/wordml" xmlns:wps="http://schemas.microsoft.com/office/word/2010/wordprocessingShape" mc:Ignorable="w14 w15 w16se w16cid wp14">
   <w:abstractNum w:abstractNumId="0" w15:restartNumberingAfterBreak="0">
+    <w:nsid w:val="09407B16"/>
+    <w:multiLevelType w:val="hybridMultilevel"/>
+    <w:tmpl w:val="84F07790"/>
+    <w:lvl w:ilvl="0" w:tplc="04090001">
+      <w:start w:val="1"/>
+      <w:numFmt w:val="bullet"/>
+      <w:lvlText w:val=""/>
+      <w:lvlJc w:val="left"/>
+      <w:pPr>
+        <w:ind w:left="1440" w:hanging="360"/>
+      </w:pPr>
+      <w:rPr>
+        <w:rFonts w:ascii="Symbol" w:hAnsi="Symbol" w:hint="default"/>
+      </w:rPr>
+    </w:lvl>
+    <w:lvl w:ilvl="1" w:tplc="04090003" w:tentative="1">
+      <w:start w:val="1"/>
+      <w:numFmt w:val="bullet"/>
+      <w:lvlText w:val="o"/>
+      <w:lvlJc w:val="left"/>
+      <w:pPr>
+        <w:ind w:left="2160" w:hanging="360"/>
+      </w:pPr>
+      <w:rPr>
+        <w:rFonts w:ascii="Courier New" w:hAnsi="Courier New" w:cs="Courier New" w:hint="default"/>
+      </w:rPr>
+    </w:lvl>
+    <w:lvl w:ilvl="2" w:tplc="04090005" w:tentative="1">
+      <w:start w:val="1"/>
+      <w:numFmt w:val="bullet"/>
+      <w:lvlText w:val=""/>
+      <w:lvlJc w:val="left"/>
+      <w:pPr>
+        <w:ind w:left="2880" w:hanging="360"/>
+      </w:pPr>
+      <w:rPr>
+        <w:rFonts w:ascii="Wingdings" w:hAnsi="Wingdings" w:hint="default"/>
+      </w:rPr>
+    </w:lvl>
+    <w:lvl w:ilvl="3" w:tplc="04090001" w:tentative="1">
+      <w:start w:val="1"/>
+      <w:numFmt w:val="bullet"/>
+      <w:lvlText w:val=""/>
+      <w:lvlJc w:val="left"/>
+      <w:pPr>
+        <w:ind w:left="3600" w:hanging="360"/>
+      </w:pPr>
+      <w:rPr>
+        <w:rFonts w:ascii="Symbol" w:hAnsi="Symbol" w:hint="default"/>
+      </w:rPr>
+    </w:lvl>
+    <w:lvl w:ilvl="4" w:tplc="04090003" w:tentative="1">
+      <w:start w:val="1"/>
+      <w:numFmt w:val="bullet"/>
+      <w:lvlText w:val="o"/>
+      <w:lvlJc w:val="left"/>
+      <w:pPr>
+        <w:ind w:left="4320" w:hanging="360"/>
+      </w:pPr>
+      <w:rPr>
+        <w:rFonts w:ascii="Courier New" w:hAnsi="Courier New" w:cs="Courier New" w:hint="default"/>
+      </w:rPr>
+    </w:lvl>
+    <w:lvl w:ilvl="5" w:tplc="04090005" w:tentative="1">
+      <w:start w:val="1"/>
+      <w:numFmt w:val="bullet"/>
+      <w:lvlText w:val=""/>
+      <w:lvlJc w:val="left"/>
+      <w:pPr>
+        <w:ind w:left="5040" w:hanging="360"/>
+      </w:pPr>
+      <w:rPr>
+        <w:rFonts w:ascii="Wingdings" w:hAnsi="Wingdings" w:hint="default"/>
+      </w:rPr>
+    </w:lvl>
+    <w:lvl w:ilvl="6" w:tplc="04090001" w:tentative="1">
+      <w:start w:val="1"/>
+      <w:numFmt w:val="bullet"/>
+      <w:lvlText w:val=""/>
+      <w:lvlJc w:val="left"/>
+      <w:pPr>
+        <w:ind w:left="5760" w:hanging="360"/>
+      </w:pPr>
+      <w:rPr>
+        <w:rFonts w:ascii="Symbol" w:hAnsi="Symbol" w:hint="default"/>
+      </w:rPr>
+    </w:lvl>
+    <w:lvl w:ilvl="7" w:tplc="04090003" w:tentative="1">
+      <w:start w:val="1"/>
+      <w:numFmt w:val="bullet"/>
+      <w:lvlText w:val="o"/>
+      <w:lvlJc w:val="left"/>
+      <w:pPr>
+        <w:ind w:left="6480" w:hanging="360"/>
+      </w:pPr>
+      <w:rPr>
+        <w:rFonts w:ascii="Courier New" w:hAnsi="Courier New" w:cs="Courier New" w:hint="default"/>
+      </w:rPr>
+    </w:lvl>
+    <w:lvl w:ilvl="8" w:tplc="04090005" w:tentative="1">
+      <w:start w:val="1"/>
+      <w:numFmt w:val="bullet"/>
+      <w:lvlText w:val=""/>
+      <w:lvlJc w:val="left"/>
+      <w:pPr>
+        <w:ind w:left="7200" w:hanging="360"/>
+      </w:pPr>
+      <w:rPr>
+        <w:rFonts w:ascii="Wingdings" w:hAnsi="Wingdings" w:hint="default"/>
+      </w:rPr>
+    </w:lvl>
+  </w:abstractNum>
+  <w:abstractNum w:abstractNumId="1" w15:restartNumberingAfterBreak="0">
+    <w:nsid w:val="3E3525A3"/>
+    <w:multiLevelType w:val="hybridMultilevel"/>
+    <w:tmpl w:val="4E8CA132"/>
+    <w:lvl w:ilvl="0" w:tplc="04090001">
+      <w:start w:val="1"/>
+      <w:numFmt w:val="bullet"/>
+      <w:lvlText w:val=""/>
+      <w:lvlJc w:val="left"/>
+      <w:pPr>
+        <w:ind w:left="1440" w:hanging="360"/>
+      </w:pPr>
+      <w:rPr>
+        <w:rFonts w:ascii="Symbol" w:hAnsi="Symbol" w:hint="default"/>
+      </w:rPr>
+    </w:lvl>
+    <w:lvl w:ilvl="1" w:tplc="04090003" w:tentative="1">
+      <w:start w:val="1"/>
+      <w:numFmt w:val="bullet"/>
+      <w:lvlText w:val="o"/>
+      <w:lvlJc w:val="left"/>
+      <w:pPr>
+        <w:ind w:left="2160" w:hanging="360"/>
+      </w:pPr>
+      <w:rPr>
+        <w:rFonts w:ascii="Courier New" w:hAnsi="Courier New" w:cs="Courier New" w:hint="default"/>
+      </w:rPr>
+    </w:lvl>
+    <w:lvl w:ilvl="2" w:tplc="04090005" w:tentative="1">
+      <w:start w:val="1"/>
+      <w:numFmt w:val="bullet"/>
+      <w:lvlText w:val=""/>
+      <w:lvlJc w:val="left"/>
+      <w:pPr>
+        <w:ind w:left="2880" w:hanging="360"/>
+      </w:pPr>
+      <w:rPr>
+        <w:rFonts w:ascii="Wingdings" w:hAnsi="Wingdings" w:hint="default"/>
+      </w:rPr>
+    </w:lvl>
+    <w:lvl w:ilvl="3" w:tplc="04090001" w:tentative="1">
+      <w:start w:val="1"/>
+      <w:numFmt w:val="bullet"/>
+      <w:lvlText w:val=""/>
+      <w:lvlJc w:val="left"/>
+      <w:pPr>
+        <w:ind w:left="3600" w:hanging="360"/>
+      </w:pPr>
+      <w:rPr>
+        <w:rFonts w:ascii="Symbol" w:hAnsi="Symbol" w:hint="default"/>
+      </w:rPr>
+    </w:lvl>
+    <w:lvl w:ilvl="4" w:tplc="04090003" w:tentative="1">
+      <w:start w:val="1"/>
+      <w:numFmt w:val="bullet"/>
+      <w:lvlText w:val="o"/>
+      <w:lvlJc w:val="left"/>
+      <w:pPr>
+        <w:ind w:left="4320" w:hanging="360"/>
+      </w:pPr>
+      <w:rPr>
+        <w:rFonts w:ascii="Courier New" w:hAnsi="Courier New" w:cs="Courier New" w:hint="default"/>
+      </w:rPr>
+    </w:lvl>
+    <w:lvl w:ilvl="5" w:tplc="04090005" w:tentative="1">
+      <w:start w:val="1"/>
+      <w:numFmt w:val="bullet"/>
+      <w:lvlText w:val=""/>
+      <w:lvlJc w:val="left"/>
+      <w:pPr>
+        <w:ind w:left="5040" w:hanging="360"/>
+      </w:pPr>
+      <w:rPr>
+        <w:rFonts w:ascii="Wingdings" w:hAnsi="Wingdings" w:hint="default"/>
+      </w:rPr>
+    </w:lvl>
+    <w:lvl w:ilvl="6" w:tplc="04090001" w:tentative="1">
+      <w:start w:val="1"/>
+      <w:numFmt w:val="bullet"/>
+      <w:lvlText w:val=""/>
+      <w:lvlJc w:val="left"/>
+      <w:pPr>
+        <w:ind w:left="5760" w:hanging="360"/>
+      </w:pPr>
+      <w:rPr>
+        <w:rFonts w:ascii="Symbol" w:hAnsi="Symbol" w:hint="default"/>
+      </w:rPr>
+    </w:lvl>
+    <w:lvl w:ilvl="7" w:tplc="04090003" w:tentative="1">
+      <w:start w:val="1"/>
+      <w:numFmt w:val="bullet"/>
+      <w:lvlText w:val="o"/>
+      <w:lvlJc w:val="left"/>
+      <w:pPr>
+        <w:ind w:left="6480" w:hanging="360"/>
+      </w:pPr>
+      <w:rPr>
+        <w:rFonts w:ascii="Courier New" w:hAnsi="Courier New" w:cs="Courier New" w:hint="default"/>
+      </w:rPr>
+    </w:lvl>
+    <w:lvl w:ilvl="8" w:tplc="04090005" w:tentative="1">
+      <w:start w:val="1"/>
+      <w:numFmt w:val="bullet"/>
+      <w:lvlText w:val=""/>
+      <w:lvlJc w:val="left"/>
+      <w:pPr>
+        <w:ind w:left="7200" w:hanging="360"/>
+      </w:pPr>
+      <w:rPr>
+        <w:rFonts w:ascii="Wingdings" w:hAnsi="Wingdings" w:hint="default"/>
+      </w:rPr>
+    </w:lvl>
+  </w:abstractNum>
+  <w:abstractNum w:abstractNumId="2" w15:restartNumberingAfterBreak="0">
     <w:nsid w:val="46E21396"/>
     <w:multiLevelType w:val="multilevel"/>
     <w:tmpl w:val="45A682FC"/>
@@ -1075,6 +1561,12 @@
     </w:lvl>
   </w:abstractNum>
   <w:num w:numId="1">
+    <w:abstractNumId w:val="2"/>
+  </w:num>
+  <w:num w:numId="2">
+    <w:abstractNumId w:val="1"/>
+  </w:num>
+  <w:num w:numId="3">
     <w:abstractNumId w:val="0"/>
   </w:num>
 </w:numbering>
